--- a/assets/data/NguyenBaNgoc-ItSupport.docx
+++ b/assets/data/NguyenBaNgoc-ItSupport.docx
@@ -447,7 +447,49 @@
         </w:rPr>
       </w:pPr>
       <w:r>
-        <w:t xml:space="preserve">Em là sinh viên năm cuối chuyên ngành Khoa học Dữ liệu và Trí tuệ Nhân tạo tại Đại học Công </w:t>
+        <w:t xml:space="preserve">Em là sinh viên </w:t>
+      </w:r>
+      <w:proofErr w:type="spellStart"/>
+      <w:r>
+        <w:t>tốt</w:t>
+      </w:r>
+      <w:proofErr w:type="spellEnd"/>
+      <w:r>
+        <w:rPr>
+          <w:lang w:val="vi-VN"/>
+        </w:rPr>
+        <w:t xml:space="preserve"> nghiệp</w:t>
+      </w:r>
+      <w:r>
+        <w:t xml:space="preserve"> ngành </w:t>
+      </w:r>
+      <w:r>
+        <w:t>Công</w:t>
+      </w:r>
+      <w:r>
+        <w:rPr>
+          <w:lang w:val="vi-VN"/>
+        </w:rPr>
+        <w:t xml:space="preserve"> nghệ thông tin</w:t>
+      </w:r>
+      <w:r>
+        <w:t xml:space="preserve"> </w:t>
+      </w:r>
+      <w:proofErr w:type="spellStart"/>
+      <w:r>
+        <w:t>tại</w:t>
+      </w:r>
+      <w:proofErr w:type="spellEnd"/>
+      <w:r>
+        <w:t xml:space="preserve"> Đại </w:t>
+      </w:r>
+      <w:proofErr w:type="spellStart"/>
+      <w:r>
+        <w:t>học</w:t>
+      </w:r>
+      <w:proofErr w:type="spellEnd"/>
+      <w:r>
+        <w:t xml:space="preserve"> Công </w:t>
       </w:r>
       <w:r>
         <w:t>T</w:t>
@@ -456,7 +498,191 @@
         <w:t>hương</w:t>
       </w:r>
       <w:r>
-        <w:t xml:space="preserve"> TP.HCM (HUIT), có kinh nghiệm trong việc cài đặt và bảo trì hệ điều hành, phần mềm và xử lý các sự cố máy tính. Em có nền tảng kiến thức về lập trình C#, Python, cùng với kỹ năng quản lý cơ sở dữ liệu SQL Server. Em luôn sẵn sàng học hỏi và hoàn thiện bản thân, mong muốn được ứng tuyển vào vị trí Kỹ thuật viên IT tại công ty.</w:t>
+        <w:t xml:space="preserve"> TP.HCM (HUIT), </w:t>
+      </w:r>
+      <w:proofErr w:type="spellStart"/>
+      <w:r>
+        <w:t>có</w:t>
+      </w:r>
+      <w:proofErr w:type="spellEnd"/>
+      <w:r>
+        <w:t xml:space="preserve"> </w:t>
+      </w:r>
+      <w:proofErr w:type="spellStart"/>
+      <w:r>
+        <w:t>kinh</w:t>
+      </w:r>
+      <w:proofErr w:type="spellEnd"/>
+      <w:r>
+        <w:t xml:space="preserve"> </w:t>
+      </w:r>
+      <w:proofErr w:type="spellStart"/>
+      <w:r>
+        <w:t>nghiệm</w:t>
+      </w:r>
+      <w:proofErr w:type="spellEnd"/>
+      <w:r>
+        <w:t xml:space="preserve"> </w:t>
+      </w:r>
+      <w:proofErr w:type="spellStart"/>
+      <w:r>
+        <w:t>trong</w:t>
+      </w:r>
+      <w:proofErr w:type="spellEnd"/>
+      <w:r>
+        <w:t xml:space="preserve"> </w:t>
+      </w:r>
+      <w:proofErr w:type="spellStart"/>
+      <w:r>
+        <w:t>việc</w:t>
+      </w:r>
+      <w:proofErr w:type="spellEnd"/>
+      <w:r>
+        <w:t xml:space="preserve"> </w:t>
+      </w:r>
+      <w:proofErr w:type="spellStart"/>
+      <w:r>
+        <w:t>cài</w:t>
+      </w:r>
+      <w:proofErr w:type="spellEnd"/>
+      <w:r>
+        <w:t xml:space="preserve"> </w:t>
+      </w:r>
+      <w:proofErr w:type="spellStart"/>
+      <w:r>
+        <w:t>đặt</w:t>
+      </w:r>
+      <w:proofErr w:type="spellEnd"/>
+      <w:r>
+        <w:t xml:space="preserve"> </w:t>
+      </w:r>
+      <w:proofErr w:type="spellStart"/>
+      <w:r>
+        <w:t>và</w:t>
+      </w:r>
+      <w:proofErr w:type="spellEnd"/>
+      <w:r>
+        <w:t xml:space="preserve"> </w:t>
+      </w:r>
+      <w:proofErr w:type="spellStart"/>
+      <w:r>
+        <w:t>bảo</w:t>
+      </w:r>
+      <w:proofErr w:type="spellEnd"/>
+      <w:r>
+        <w:t xml:space="preserve"> </w:t>
+      </w:r>
+      <w:proofErr w:type="spellStart"/>
+      <w:r>
+        <w:t>trì</w:t>
+      </w:r>
+      <w:proofErr w:type="spellEnd"/>
+      <w:r>
+        <w:t xml:space="preserve"> </w:t>
+      </w:r>
+      <w:proofErr w:type="spellStart"/>
+      <w:r>
+        <w:t>hệ</w:t>
+      </w:r>
+      <w:proofErr w:type="spellEnd"/>
+      <w:r>
+        <w:t xml:space="preserve"> </w:t>
+      </w:r>
+      <w:proofErr w:type="spellStart"/>
+      <w:r>
+        <w:t>điều</w:t>
+      </w:r>
+      <w:proofErr w:type="spellEnd"/>
+      <w:r>
+        <w:t xml:space="preserve"> </w:t>
+      </w:r>
+      <w:proofErr w:type="spellStart"/>
+      <w:r>
+        <w:t>hành</w:t>
+      </w:r>
+      <w:proofErr w:type="spellEnd"/>
+      <w:r>
+        <w:t xml:space="preserve">, </w:t>
+      </w:r>
+      <w:proofErr w:type="spellStart"/>
+      <w:r>
+        <w:t>phần</w:t>
+      </w:r>
+      <w:proofErr w:type="spellEnd"/>
+      <w:r>
+        <w:t xml:space="preserve"> </w:t>
+      </w:r>
+      <w:proofErr w:type="spellStart"/>
+      <w:r>
+        <w:t>mềm</w:t>
+      </w:r>
+      <w:proofErr w:type="spellEnd"/>
+      <w:r>
+        <w:t xml:space="preserve"> </w:t>
+      </w:r>
+      <w:proofErr w:type="spellStart"/>
+      <w:r>
+        <w:t>và</w:t>
+      </w:r>
+      <w:proofErr w:type="spellEnd"/>
+      <w:r>
+        <w:t xml:space="preserve"> </w:t>
+      </w:r>
+      <w:proofErr w:type="spellStart"/>
+      <w:r>
+        <w:t>xử</w:t>
+      </w:r>
+      <w:proofErr w:type="spellEnd"/>
+      <w:r>
+        <w:t xml:space="preserve"> lý </w:t>
+      </w:r>
+      <w:proofErr w:type="spellStart"/>
+      <w:r>
+        <w:t>các</w:t>
+      </w:r>
+      <w:proofErr w:type="spellEnd"/>
+      <w:r>
+        <w:t xml:space="preserve"> </w:t>
+      </w:r>
+      <w:proofErr w:type="spellStart"/>
+      <w:r>
+        <w:t>sự</w:t>
+      </w:r>
+      <w:proofErr w:type="spellEnd"/>
+      <w:r>
+        <w:t xml:space="preserve"> </w:t>
+      </w:r>
+      <w:proofErr w:type="spellStart"/>
+      <w:r>
+        <w:t>cố</w:t>
+      </w:r>
+      <w:proofErr w:type="spellEnd"/>
+      <w:r>
+        <w:t xml:space="preserve"> </w:t>
+      </w:r>
+      <w:proofErr w:type="spellStart"/>
+      <w:r>
+        <w:t>máy</w:t>
+      </w:r>
+      <w:proofErr w:type="spellEnd"/>
+      <w:r>
+        <w:t xml:space="preserve"> </w:t>
+      </w:r>
+      <w:proofErr w:type="spellStart"/>
+      <w:r>
+        <w:t>tính</w:t>
+      </w:r>
+      <w:proofErr w:type="spellEnd"/>
+      <w:r>
+        <w:t xml:space="preserve">. Em có nền tảng kiến thức về lập trình C#, Python, cùng với kỹ năng quản lý cơ sở dữ liệu SQL Server. Em luôn sẵn sàng học hỏi và hoàn thiện bản thân, mong muốn được ứng tuyển vào vị trí Kỹ thuật viên IT </w:t>
+      </w:r>
+      <w:proofErr w:type="spellStart"/>
+      <w:r>
+        <w:t>tại</w:t>
+      </w:r>
+      <w:proofErr w:type="spellEnd"/>
+      <w:r>
+        <w:t xml:space="preserve"> công ty.</w:t>
       </w:r>
     </w:p>
     <w:p>
@@ -713,16 +939,36 @@
         <w:rPr>
           <w:szCs w:val="24"/>
         </w:rPr>
-        <w:t xml:space="preserve">Cài đặt và bảo trì Windows, </w:t>
+        <w:t xml:space="preserve">Cài đặt và </w:t>
       </w:r>
       <w:proofErr w:type="spellStart"/>
       <w:r>
         <w:rPr>
           <w:szCs w:val="24"/>
         </w:rPr>
-        <w:t>Linux</w:t>
+        <w:t>bảo</w:t>
       </w:r>
       <w:proofErr w:type="spellEnd"/>
+      <w:r>
+        <w:rPr>
+          <w:szCs w:val="24"/>
+        </w:rPr>
+        <w:t xml:space="preserve"> </w:t>
+      </w:r>
+      <w:proofErr w:type="spellStart"/>
+      <w:r>
+        <w:rPr>
+          <w:szCs w:val="24"/>
+        </w:rPr>
+        <w:t>trì</w:t>
+      </w:r>
+      <w:proofErr w:type="spellEnd"/>
+      <w:r>
+        <w:rPr>
+          <w:szCs w:val="24"/>
+        </w:rPr>
+        <w:t xml:space="preserve"> Windows, Linux</w:t>
+      </w:r>
     </w:p>
     <w:p>
       <w:pPr>
@@ -1101,13 +1347,55 @@
               <w:rPr>
                 <w:szCs w:val="24"/>
               </w:rPr>
-              <w:t xml:space="preserve">Xây dựng trang web quản lý công việc sử dụng </w:t>
+              <w:t xml:space="preserve">Xây dựng trang web quản lý công </w:t>
             </w:r>
             <w:proofErr w:type="spellStart"/>
             <w:r>
               <w:rPr>
                 <w:szCs w:val="24"/>
               </w:rPr>
+              <w:t>việc</w:t>
+            </w:r>
+            <w:proofErr w:type="spellEnd"/>
+            <w:r>
+              <w:rPr>
+                <w:szCs w:val="24"/>
+              </w:rPr>
+              <w:t xml:space="preserve"> </w:t>
+            </w:r>
+            <w:proofErr w:type="spellStart"/>
+            <w:r>
+              <w:rPr>
+                <w:szCs w:val="24"/>
+              </w:rPr>
+              <w:t>sử</w:t>
+            </w:r>
+            <w:proofErr w:type="spellEnd"/>
+            <w:r>
+              <w:rPr>
+                <w:szCs w:val="24"/>
+              </w:rPr>
+              <w:t xml:space="preserve"> </w:t>
+            </w:r>
+            <w:proofErr w:type="spellStart"/>
+            <w:r>
+              <w:rPr>
+                <w:szCs w:val="24"/>
+              </w:rPr>
+              <w:t>dụng</w:t>
+            </w:r>
+            <w:proofErr w:type="spellEnd"/>
+            <w:r>
+              <w:rPr>
+                <w:szCs w:val="24"/>
+              </w:rPr>
+              <w:t xml:space="preserve"> </w:t>
+            </w:r>
+            <w:proofErr w:type="spellStart"/>
+            <w:r>
+              <w:rPr>
+                <w:szCs w:val="24"/>
+              </w:rPr>
               <w:t>NextJs</w:t>
             </w:r>
             <w:proofErr w:type="spellEnd"/>
@@ -1115,13 +1403,69 @@
               <w:rPr>
                 <w:szCs w:val="24"/>
               </w:rPr>
-              <w:t xml:space="preserve">, Tailwind CSS xây dựng giao diện người dùng và sử dụng </w:t>
+              <w:t xml:space="preserve">, Tailwind CSS </w:t>
             </w:r>
             <w:proofErr w:type="spellStart"/>
             <w:r>
               <w:rPr>
                 <w:szCs w:val="24"/>
               </w:rPr>
+              <w:t>xây</w:t>
+            </w:r>
+            <w:proofErr w:type="spellEnd"/>
+            <w:r>
+              <w:rPr>
+                <w:szCs w:val="24"/>
+              </w:rPr>
+              <w:t xml:space="preserve"> dựng giao diện người dùng </w:t>
+            </w:r>
+            <w:proofErr w:type="spellStart"/>
+            <w:r>
+              <w:rPr>
+                <w:szCs w:val="24"/>
+              </w:rPr>
+              <w:t>và</w:t>
+            </w:r>
+            <w:proofErr w:type="spellEnd"/>
+            <w:r>
+              <w:rPr>
+                <w:szCs w:val="24"/>
+              </w:rPr>
+              <w:t xml:space="preserve"> </w:t>
+            </w:r>
+            <w:proofErr w:type="spellStart"/>
+            <w:r>
+              <w:rPr>
+                <w:szCs w:val="24"/>
+              </w:rPr>
+              <w:t>sử</w:t>
+            </w:r>
+            <w:proofErr w:type="spellEnd"/>
+            <w:r>
+              <w:rPr>
+                <w:szCs w:val="24"/>
+              </w:rPr>
+              <w:t xml:space="preserve"> </w:t>
+            </w:r>
+            <w:proofErr w:type="spellStart"/>
+            <w:r>
+              <w:rPr>
+                <w:szCs w:val="24"/>
+              </w:rPr>
+              <w:t>dụng</w:t>
+            </w:r>
+            <w:proofErr w:type="spellEnd"/>
+            <w:r>
+              <w:rPr>
+                <w:szCs w:val="24"/>
+              </w:rPr>
+              <w:t xml:space="preserve"> </w:t>
+            </w:r>
+            <w:proofErr w:type="spellStart"/>
+            <w:r>
+              <w:rPr>
+                <w:szCs w:val="24"/>
+              </w:rPr>
               <w:t>NodeJs</w:t>
             </w:r>
             <w:proofErr w:type="spellEnd"/>
@@ -1143,7 +1487,35 @@
               <w:rPr>
                 <w:szCs w:val="24"/>
               </w:rPr>
-              <w:t xml:space="preserve"> xây dựng API</w:t>
+              <w:t xml:space="preserve"> </w:t>
+            </w:r>
+            <w:proofErr w:type="spellStart"/>
+            <w:r>
+              <w:rPr>
+                <w:szCs w:val="24"/>
+              </w:rPr>
+              <w:t>xây</w:t>
+            </w:r>
+            <w:proofErr w:type="spellEnd"/>
+            <w:r>
+              <w:rPr>
+                <w:szCs w:val="24"/>
+              </w:rPr>
+              <w:t xml:space="preserve"> </w:t>
+            </w:r>
+            <w:proofErr w:type="spellStart"/>
+            <w:r>
+              <w:rPr>
+                <w:szCs w:val="24"/>
+              </w:rPr>
+              <w:t>dựng</w:t>
+            </w:r>
+            <w:proofErr w:type="spellEnd"/>
+            <w:r>
+              <w:rPr>
+                <w:szCs w:val="24"/>
+              </w:rPr>
+              <w:t xml:space="preserve"> API</w:t>
             </w:r>
           </w:p>
         </w:tc>
@@ -1663,6 +2035,7 @@
               <w:rPr>
                 <w:szCs w:val="24"/>
               </w:rPr>
+              <w:lastRenderedPageBreak/>
               <w:t>Đồ</w:t>
             </w:r>
             <w:r>
@@ -2831,21 +3204,91 @@
         <w:rPr>
           <w:szCs w:val="24"/>
         </w:rPr>
-        <w:t xml:space="preserve">" và giải khuyến khích trong cuộc thi "Tìm kiếm nhân tài và sản phẩm CNTT sáng tạo trong </w:t>
+        <w:t xml:space="preserve">" và giải khuyến khích trong cuộc thi "Tìm kiếm nhân tài và sản phẩm CNTT </w:t>
       </w:r>
       <w:proofErr w:type="spellStart"/>
       <w:r>
         <w:rPr>
           <w:szCs w:val="24"/>
         </w:rPr>
-        <w:t>kỷ</w:t>
+        <w:t>sáng</w:t>
       </w:r>
       <w:proofErr w:type="spellEnd"/>
       <w:r>
         <w:rPr>
           <w:szCs w:val="24"/>
         </w:rPr>
-        <w:t xml:space="preserve"> nguyên số" tại </w:t>
+        <w:t xml:space="preserve"> </w:t>
+      </w:r>
+      <w:proofErr w:type="spellStart"/>
+      <w:r>
+        <w:rPr>
+          <w:szCs w:val="24"/>
+        </w:rPr>
+        <w:t>tạo</w:t>
+      </w:r>
+      <w:proofErr w:type="spellEnd"/>
+      <w:r>
+        <w:rPr>
+          <w:szCs w:val="24"/>
+        </w:rPr>
+        <w:t xml:space="preserve"> </w:t>
+      </w:r>
+      <w:proofErr w:type="spellStart"/>
+      <w:r>
+        <w:rPr>
+          <w:szCs w:val="24"/>
+        </w:rPr>
+        <w:t>trong</w:t>
+      </w:r>
+      <w:proofErr w:type="spellEnd"/>
+      <w:r>
+        <w:rPr>
+          <w:szCs w:val="24"/>
+        </w:rPr>
+        <w:t xml:space="preserve"> kỷ </w:t>
+      </w:r>
+      <w:proofErr w:type="spellStart"/>
+      <w:r>
+        <w:rPr>
+          <w:szCs w:val="24"/>
+        </w:rPr>
+        <w:t>nguyên</w:t>
+      </w:r>
+      <w:proofErr w:type="spellEnd"/>
+      <w:r>
+        <w:rPr>
+          <w:szCs w:val="24"/>
+        </w:rPr>
+        <w:t xml:space="preserve"> </w:t>
+      </w:r>
+      <w:proofErr w:type="spellStart"/>
+      <w:r>
+        <w:rPr>
+          <w:szCs w:val="24"/>
+        </w:rPr>
+        <w:t>số</w:t>
+      </w:r>
+      <w:proofErr w:type="spellEnd"/>
+      <w:r>
+        <w:rPr>
+          <w:szCs w:val="24"/>
+        </w:rPr>
+        <w:t xml:space="preserve">" </w:t>
+      </w:r>
+      <w:proofErr w:type="spellStart"/>
+      <w:r>
+        <w:rPr>
+          <w:szCs w:val="24"/>
+        </w:rPr>
+        <w:t>tại</w:t>
+      </w:r>
+      <w:proofErr w:type="spellEnd"/>
+      <w:r>
+        <w:rPr>
+          <w:szCs w:val="24"/>
+        </w:rPr>
+        <w:t xml:space="preserve"> </w:t>
       </w:r>
       <w:r>
         <w:rPr>
@@ -2957,7 +3400,6 @@
         <w:rPr>
           <w:szCs w:val="24"/>
         </w:rPr>
-        <w:lastRenderedPageBreak/>
         <w:t>Tham gia các cuộc thi, hoạt động về lập trình tại trường.</w:t>
       </w:r>
     </w:p>
@@ -2974,6 +3416,7 @@
         <w:rPr>
           <w:szCs w:val="24"/>
         </w:rPr>
+        <w:lastRenderedPageBreak/>
         <w:t>Thành viên CLB 'Tình nguyện xanh': Trao suất ăn cho các cá nhân có hoàn cảnh khó khăn, tổ chức sân chơi cho trẻ em vùng khó khăn</w:t>
       </w:r>
     </w:p>
@@ -4136,6 +4579,7 @@
   <w:style w:type="character" w:default="1" w:styleId="DefaultParagraphFont">
     <w:name w:val="Default Paragraph Font"/>
     <w:uiPriority w:val="1"/>
+    <w:semiHidden/>
     <w:unhideWhenUsed/>
   </w:style>
   <w:style w:type="table" w:default="1" w:styleId="TableNormal">
